--- a/demo/NET/使用文档.docx
+++ b/demo/NET/使用文档.docx
@@ -75,9 +75,6 @@
       <w:pPr>
         <w:pStyle w:val="a7"/>
         <w:ind w:left="360" w:firstLineChars="100" w:firstLine="210"/>
-        <w:rPr>
-          <w:rFonts w:hint="eastAsia"/>
-        </w:rPr>
       </w:pPr>
       <w:r>
         <w:t>images</w:t>
@@ -151,8 +148,6 @@
       <w:r>
         <w:t>为生成验证码的时候的水印图片</w:t>
       </w:r>
-      <w:bookmarkStart w:id="0" w:name="_GoBack"/>
-      <w:bookmarkEnd w:id="0"/>
     </w:p>
     <w:p>
       <w:pPr>
@@ -259,6 +254,42 @@
       </w:pPr>
       <w:r>
         <w:t xml:space="preserve">    "error": "SUCCESS",</w:t>
+      </w:r>
+    </w:p>
+    <w:p>
+      <w:pPr>
+        <w:pStyle w:val="a7"/>
+        <w:ind w:left="360"/>
+      </w:pPr>
+      <w:r>
+        <w:t xml:space="preserve">    "original_width": "900",</w:t>
+      </w:r>
+    </w:p>
+    <w:p>
+      <w:pPr>
+        <w:pStyle w:val="a7"/>
+        <w:ind w:left="360"/>
+      </w:pPr>
+      <w:r>
+        <w:t xml:space="preserve">    "original_height": "300",</w:t>
+      </w:r>
+    </w:p>
+    <w:p>
+      <w:pPr>
+        <w:pStyle w:val="a7"/>
+        <w:ind w:left="360"/>
+      </w:pPr>
+      <w:r>
+        <w:t xml:space="preserve">    "water_width": "100",</w:t>
+      </w:r>
+    </w:p>
+    <w:p>
+      <w:pPr>
+        <w:pStyle w:val="a7"/>
+        <w:ind w:left="360"/>
+      </w:pPr>
+      <w:r>
+        <w:t xml:space="preserve">    "water_height": "100",</w:t>
       </w:r>
     </w:p>
     <w:p>
@@ -442,6 +473,178 @@
               <w:jc w:val="center"/>
             </w:pPr>
             <w:r>
+              <w:t>original_width</w:t>
+            </w:r>
+          </w:p>
+        </w:tc>
+        <w:tc>
+          <w:tcPr>
+            <w:tcW w:w="5749" w:type="dxa"/>
+          </w:tcPr>
+          <w:p>
+            <w:pPr>
+              <w:jc w:val="center"/>
+              <w:rPr>
+                <w:rFonts w:hint="eastAsia"/>
+              </w:rPr>
+            </w:pPr>
+            <w:r>
+              <w:rPr>
+                <w:rFonts w:hint="eastAsia"/>
+              </w:rPr>
+              <w:t>原图宽度</w:t>
+            </w:r>
+            <w:r>
+              <w:t>(px)</w:t>
+            </w:r>
+          </w:p>
+        </w:tc>
+      </w:tr>
+      <w:tr>
+        <w:tc>
+          <w:tcPr>
+            <w:tcW w:w="2547" w:type="dxa"/>
+          </w:tcPr>
+          <w:p>
+            <w:pPr>
+              <w:jc w:val="center"/>
+            </w:pPr>
+            <w:r>
+              <w:t>original_</w:t>
+            </w:r>
+            <w:r>
+              <w:rPr>
+                <w:rFonts w:hint="eastAsia"/>
+              </w:rPr>
+              <w:t>height</w:t>
+            </w:r>
+          </w:p>
+        </w:tc>
+        <w:tc>
+          <w:tcPr>
+            <w:tcW w:w="5749" w:type="dxa"/>
+          </w:tcPr>
+          <w:p>
+            <w:pPr>
+              <w:jc w:val="center"/>
+              <w:rPr>
+                <w:rFonts w:hint="eastAsia"/>
+              </w:rPr>
+            </w:pPr>
+            <w:r>
+              <w:rPr>
+                <w:rFonts w:hint="eastAsia"/>
+              </w:rPr>
+              <w:t>原图高度</w:t>
+            </w:r>
+            <w:r>
+              <w:t>(px)</w:t>
+            </w:r>
+          </w:p>
+        </w:tc>
+      </w:tr>
+      <w:tr>
+        <w:tc>
+          <w:tcPr>
+            <w:tcW w:w="2547" w:type="dxa"/>
+          </w:tcPr>
+          <w:p>
+            <w:pPr>
+              <w:jc w:val="center"/>
+            </w:pPr>
+            <w:r>
+              <w:t>water</w:t>
+            </w:r>
+            <w:r>
+              <w:t>_width</w:t>
+            </w:r>
+          </w:p>
+        </w:tc>
+        <w:tc>
+          <w:tcPr>
+            <w:tcW w:w="5749" w:type="dxa"/>
+          </w:tcPr>
+          <w:p>
+            <w:pPr>
+              <w:jc w:val="center"/>
+              <w:rPr>
+                <w:rFonts w:hint="eastAsia"/>
+              </w:rPr>
+            </w:pPr>
+            <w:r>
+              <w:rPr>
+                <w:rFonts w:hint="eastAsia"/>
+              </w:rPr>
+              <w:t>水印图</w:t>
+            </w:r>
+            <w:r>
+              <w:rPr>
+                <w:rFonts w:hint="eastAsia"/>
+              </w:rPr>
+              <w:t>宽度</w:t>
+            </w:r>
+            <w:r>
+              <w:t>(px)</w:t>
+            </w:r>
+          </w:p>
+        </w:tc>
+      </w:tr>
+      <w:tr>
+        <w:tc>
+          <w:tcPr>
+            <w:tcW w:w="2547" w:type="dxa"/>
+          </w:tcPr>
+          <w:p>
+            <w:pPr>
+              <w:jc w:val="center"/>
+            </w:pPr>
+            <w:r>
+              <w:t>water</w:t>
+            </w:r>
+            <w:r>
+              <w:t>_</w:t>
+            </w:r>
+            <w:r>
+              <w:rPr>
+                <w:rFonts w:hint="eastAsia"/>
+              </w:rPr>
+              <w:t>height</w:t>
+            </w:r>
+          </w:p>
+        </w:tc>
+        <w:tc>
+          <w:tcPr>
+            <w:tcW w:w="5749" w:type="dxa"/>
+          </w:tcPr>
+          <w:p>
+            <w:pPr>
+              <w:jc w:val="center"/>
+              <w:rPr>
+                <w:rFonts w:hint="eastAsia"/>
+              </w:rPr>
+            </w:pPr>
+            <w:r>
+              <w:rPr>
+                <w:rFonts w:hint="eastAsia"/>
+              </w:rPr>
+              <w:t>水印图高度</w:t>
+            </w:r>
+            <w:r>
+              <w:t>(px)</w:t>
+            </w:r>
+          </w:p>
+        </w:tc>
+      </w:tr>
+      <w:tr>
+        <w:tc>
+          <w:tcPr>
+            <w:tcW w:w="2547" w:type="dxa"/>
+          </w:tcPr>
+          <w:p>
+            <w:pPr>
+              <w:jc w:val="center"/>
+            </w:pPr>
+            <w:r>
               <w:t>Y</w:t>
             </w:r>
           </w:p>
@@ -460,6 +663,8 @@
               </w:rPr>
               <w:t>拼图位置纵坐标</w:t>
             </w:r>
+            <w:bookmarkStart w:id="0" w:name="_GoBack"/>
+            <w:bookmarkEnd w:id="0"/>
           </w:p>
         </w:tc>
       </w:tr>
@@ -690,6 +895,7 @@
               <w:jc w:val="center"/>
             </w:pPr>
             <w:r>
+              <w:lastRenderedPageBreak/>
               <w:t xml:space="preserve">ERROR - </w:t>
             </w:r>
             <w:r>
@@ -732,6 +938,7 @@
               <w:rPr>
                 <w:rFonts w:hint="eastAsia"/>
               </w:rPr>
+              <w:lastRenderedPageBreak/>
               <w:t>msg</w:t>
             </w:r>
           </w:p>
@@ -876,7 +1083,6 @@
         <w:ind w:left="360"/>
       </w:pPr>
       <w:r>
-        <w:lastRenderedPageBreak/>
         <w:t>}</w:t>
       </w:r>
     </w:p>

--- a/demo/NET/使用文档.docx
+++ b/demo/NET/使用文档.docx
@@ -165,6 +165,12 @@
         <w:t>ajax</w:t>
       </w:r>
       <w:r>
+        <w:rPr>
+          <w:rFonts w:hint="eastAsia"/>
+        </w:rPr>
+        <w:t xml:space="preserve"> post</w:t>
+      </w:r>
+      <w:r>
         <w:t>请求</w:t>
       </w:r>
       <w:r>
@@ -322,7 +328,7 @@
     <w:p>
       <w:pPr>
         <w:pStyle w:val="a7"/>
-        <w:ind w:left="720" w:firstLineChars="0" w:firstLine="60"/>
+        <w:ind w:left="360"/>
       </w:pPr>
       <w:r>
         <w:t>}</w:t>
@@ -484,9 +490,6 @@
           <w:p>
             <w:pPr>
               <w:jc w:val="center"/>
-              <w:rPr>
-                <w:rFonts w:hint="eastAsia"/>
-              </w:rPr>
             </w:pPr>
             <w:r>
               <w:rPr>
@@ -527,9 +530,6 @@
           <w:p>
             <w:pPr>
               <w:jc w:val="center"/>
-              <w:rPr>
-                <w:rFonts w:hint="eastAsia"/>
-              </w:rPr>
             </w:pPr>
             <w:r>
               <w:rPr>
@@ -553,10 +553,7 @@
               <w:jc w:val="center"/>
             </w:pPr>
             <w:r>
-              <w:t>water</w:t>
-            </w:r>
-            <w:r>
-              <w:t>_width</w:t>
+              <w:t>water_width</w:t>
             </w:r>
           </w:p>
         </w:tc>
@@ -567,21 +564,12 @@
           <w:p>
             <w:pPr>
               <w:jc w:val="center"/>
-              <w:rPr>
-                <w:rFonts w:hint="eastAsia"/>
-              </w:rPr>
-            </w:pPr>
-            <w:r>
-              <w:rPr>
-                <w:rFonts w:hint="eastAsia"/>
-              </w:rPr>
-              <w:t>水印图</w:t>
-            </w:r>
-            <w:r>
-              <w:rPr>
-                <w:rFonts w:hint="eastAsia"/>
-              </w:rPr>
-              <w:t>宽度</w:t>
+            </w:pPr>
+            <w:r>
+              <w:rPr>
+                <w:rFonts w:hint="eastAsia"/>
+              </w:rPr>
+              <w:t>水印图宽度</w:t>
             </w:r>
             <w:r>
               <w:t>(px)</w:t>
@@ -599,10 +587,7 @@
               <w:jc w:val="center"/>
             </w:pPr>
             <w:r>
-              <w:t>water</w:t>
-            </w:r>
-            <w:r>
-              <w:t>_</w:t>
+              <w:t>water_</w:t>
             </w:r>
             <w:r>
               <w:rPr>
@@ -619,9 +604,6 @@
           <w:p>
             <w:pPr>
               <w:jc w:val="center"/>
-              <w:rPr>
-                <w:rFonts w:hint="eastAsia"/>
-              </w:rPr>
             </w:pPr>
             <w:r>
               <w:rPr>
@@ -663,8 +645,6 @@
               </w:rPr>
               <w:t>拼图位置纵坐标</w:t>
             </w:r>
-            <w:bookmarkStart w:id="0" w:name="_GoBack"/>
-            <w:bookmarkEnd w:id="0"/>
           </w:p>
         </w:tc>
       </w:tr>
@@ -732,6 +712,8 @@
       </w:tr>
     </w:tbl>
     <w:p>
+      <w:bookmarkStart w:id="0" w:name="_GoBack"/>
+      <w:bookmarkEnd w:id="0"/>
       <w:r>
         <w:tab/>
       </w:r>
@@ -970,6 +952,9 @@
           <w:numId w:val="1"/>
         </w:numPr>
         <w:ind w:firstLineChars="0"/>
+        <w:rPr>
+          <w:rFonts w:hint="eastAsia"/>
+        </w:rPr>
       </w:pPr>
       <w:r>
         <w:t>前端页面</w:t>
@@ -1007,40 +992,21 @@
     </w:p>
     <w:p>
       <w:pPr>
-        <w:pStyle w:val="a7"/>
-        <w:ind w:left="360" w:firstLineChars="0" w:firstLine="0"/>
-      </w:pPr>
-      <w:r>
-        <w:t>Ajax data</w:t>
-      </w:r>
-      <w:r>
-        <w:t>需携带横坐标</w:t>
-      </w:r>
-      <w:r>
-        <w:t>dix_long</w:t>
-      </w:r>
-      <w:r>
-        <w:rPr>
-          <w:rFonts w:hint="eastAsia"/>
-        </w:rPr>
-        <w:t>，</w:t>
-      </w:r>
-      <w:r>
-        <w:t>容错率</w:t>
-      </w:r>
-      <w:r>
-        <w:t>valid_range</w:t>
-      </w:r>
-    </w:p>
-    <w:p>
-      <w:r>
-        <w:rPr>
-          <w:rFonts w:hint="eastAsia"/>
-        </w:rPr>
-        <w:t xml:space="preserve">3.1 </w:t>
-      </w:r>
-      <w:r>
-        <w:t>请求返回示例</w:t>
+        <w:rPr>
+          <w:rFonts w:hint="eastAsia"/>
+        </w:rPr>
+      </w:pPr>
+      <w:r>
+        <w:rPr>
+          <w:rFonts w:hint="eastAsia"/>
+        </w:rPr>
+        <w:t>3.1</w:t>
+      </w:r>
+      <w:r>
+        <w:rPr>
+          <w:rFonts w:hint="eastAsia"/>
+        </w:rPr>
+        <w:t>请求参数示例</w:t>
       </w:r>
       <w:r>
         <w:rPr>
@@ -1051,38 +1017,253 @@
     </w:p>
     <w:p>
       <w:pPr>
-        <w:pStyle w:val="a7"/>
-        <w:ind w:left="360"/>
-      </w:pPr>
-      <w:r>
+        <w:rPr>
+          <w:rFonts w:hint="eastAsia"/>
+        </w:rPr>
+      </w:pPr>
+      <w:r>
+        <w:rPr>
+          <w:rFonts w:hint="eastAsia"/>
+        </w:rPr>
         <w:tab/>
         <w:t>{</w:t>
       </w:r>
     </w:p>
     <w:p>
-      <w:pPr>
-        <w:pStyle w:val="a7"/>
-        <w:ind w:left="360"/>
-      </w:pPr>
-      <w:r>
-        <w:t xml:space="preserve">    "error": "</w:t>
-      </w:r>
-      <w:r>
-        <w:rPr>
-          <w:rFonts w:hint="eastAsia"/>
-        </w:rPr>
-        <w:t>SUCCESS</w:t>
-      </w:r>
-      <w:r>
-        <w:t>"</w:t>
-      </w:r>
-    </w:p>
-    <w:p>
-      <w:pPr>
-        <w:pStyle w:val="a7"/>
-        <w:ind w:left="360"/>
-      </w:pPr>
-      <w:r>
+      <w:r>
+        <w:rPr>
+          <w:rFonts w:hint="eastAsia"/>
+        </w:rPr>
+        <w:tab/>
+      </w:r>
+      <w:r>
+        <w:rPr>
+          <w:rFonts w:hint="eastAsia"/>
+        </w:rPr>
+        <w:tab/>
+        <w:t xml:space="preserve">dix_long: </w:t>
+      </w:r>
+      <w:r>
+        <w:rPr>
+          <w:rFonts w:hint="eastAsia"/>
+        </w:rPr>
+        <w:t>357</w:t>
+      </w:r>
+      <w:r>
+        <w:t>,</w:t>
+      </w:r>
+    </w:p>
+    <w:p>
+      <w:r>
+        <w:tab/>
+      </w:r>
+      <w:r>
+        <w:tab/>
+        <w:t xml:space="preserve">valid_range: </w:t>
+      </w:r>
+      <w:r>
+        <w:rPr>
+          <w:rFonts w:hint="eastAsia"/>
+        </w:rPr>
+        <w:t>10</w:t>
+      </w:r>
+      <w:r>
+        <w:t>,</w:t>
+      </w:r>
+    </w:p>
+    <w:p>
+      <w:pPr>
+        <w:rPr>
+          <w:rFonts w:hint="eastAsia"/>
+        </w:rPr>
+      </w:pPr>
+      <w:r>
+        <w:tab/>
+      </w:r>
+      <w:r>
+        <w:tab/>
+        <w:t>handlerHost:</w:t>
+      </w:r>
+      <w:r>
+        <w:rPr>
+          <w:rFonts w:hint="eastAsia"/>
+        </w:rPr>
+        <w:t xml:space="preserve"> http://www.abc.com</w:t>
+      </w:r>
+      <w:r>
+        <w:t>,</w:t>
+      </w:r>
+    </w:p>
+    <w:p>
+      <w:pPr>
+        <w:rPr>
+          <w:rFonts w:hint="eastAsia"/>
+        </w:rPr>
+      </w:pPr>
+      <w:r>
+        <w:rPr>
+          <w:rFonts w:hint="eastAsia"/>
+        </w:rPr>
+        <w:tab/>
+      </w:r>
+      <w:r>
+        <w:rPr>
+          <w:rFonts w:hint="eastAsia"/>
+        </w:rPr>
+        <w:tab/>
+        <w:t>handler</w:t>
+      </w:r>
+      <w:r>
+        <w:rPr>
+          <w:rFonts w:hint="eastAsia"/>
+        </w:rPr>
+        <w:t>Path: /Handler/</w:t>
+      </w:r>
+      <w:r>
+        <w:rPr>
+          <w:rFonts w:hint="eastAsia"/>
+        </w:rPr>
+        <w:t>abc</w:t>
+      </w:r>
+      <w:r>
+        <w:rPr>
+          <w:rFonts w:hint="eastAsia"/>
+        </w:rPr>
+        <w:t>.ashx</w:t>
+      </w:r>
+      <w:r>
+        <w:rPr>
+          <w:rFonts w:hint="eastAsia"/>
+        </w:rPr>
+        <w:t>,</w:t>
+      </w:r>
+    </w:p>
+    <w:p>
+      <w:pPr>
+        <w:rPr>
+          <w:rFonts w:hint="eastAsia"/>
+        </w:rPr>
+      </w:pPr>
+      <w:r>
+        <w:rPr>
+          <w:rFonts w:hint="eastAsia"/>
+        </w:rPr>
+        <w:tab/>
+      </w:r>
+      <w:r>
+        <w:rPr>
+          <w:rFonts w:hint="eastAsia"/>
+        </w:rPr>
+        <w:tab/>
+        <w:t xml:space="preserve">handlerType: </w:t>
+      </w:r>
+      <w:r>
+        <w:rPr>
+          <w:rFonts w:hint="eastAsia"/>
+        </w:rPr>
+        <w:t>Member</w:t>
+      </w:r>
+      <w:r>
+        <w:rPr>
+          <w:rFonts w:hint="eastAsia"/>
+        </w:rPr>
+        <w:t>,</w:t>
+      </w:r>
+    </w:p>
+    <w:p>
+      <w:pPr>
+        <w:rPr>
+          <w:rFonts w:hint="eastAsia"/>
+        </w:rPr>
+      </w:pPr>
+      <w:r>
+        <w:rPr>
+          <w:rFonts w:hint="eastAsia"/>
+        </w:rPr>
+        <w:tab/>
+      </w:r>
+      <w:r>
+        <w:rPr>
+          <w:rFonts w:hint="eastAsia"/>
+        </w:rPr>
+        <w:tab/>
+        <w:t>handlerAct: Select,</w:t>
+      </w:r>
+    </w:p>
+    <w:p>
+      <w:pPr>
+        <w:rPr>
+          <w:rFonts w:hint="eastAsia"/>
+        </w:rPr>
+      </w:pPr>
+      <w:r>
+        <w:rPr>
+          <w:rFonts w:hint="eastAsia"/>
+        </w:rPr>
+        <w:tab/>
+      </w:r>
+      <w:r>
+        <w:rPr>
+          <w:rFonts w:hint="eastAsia"/>
+        </w:rPr>
+        <w:tab/>
+        <w:t>key1: value1</w:t>
+      </w:r>
+      <w:r>
+        <w:t>,</w:t>
+      </w:r>
+    </w:p>
+    <w:p>
+      <w:pPr>
+        <w:rPr>
+          <w:rFonts w:hint="eastAsia"/>
+        </w:rPr>
+      </w:pPr>
+      <w:r>
+        <w:rPr>
+          <w:rFonts w:hint="eastAsia"/>
+        </w:rPr>
+        <w:tab/>
+      </w:r>
+      <w:r>
+        <w:rPr>
+          <w:rFonts w:hint="eastAsia"/>
+        </w:rPr>
+        <w:tab/>
+        <w:t>key2: value2,</w:t>
+      </w:r>
+    </w:p>
+    <w:p>
+      <w:pPr>
+        <w:rPr>
+          <w:rFonts w:hint="eastAsia"/>
+        </w:rPr>
+      </w:pPr>
+      <w:r>
+        <w:rPr>
+          <w:rFonts w:hint="eastAsia"/>
+        </w:rPr>
+        <w:tab/>
+      </w:r>
+      <w:r>
+        <w:rPr>
+          <w:rFonts w:hint="eastAsia"/>
+        </w:rPr>
+        <w:tab/>
+        <w:t xml:space="preserve">keyN: valueN </w:t>
+      </w:r>
+    </w:p>
+    <w:p>
+      <w:r>
+        <w:rPr>
+          <w:rFonts w:hint="eastAsia"/>
+        </w:rPr>
+        <w:tab/>
+      </w:r>
+      <w:r>
+        <w:rPr>
+          <w:rFonts w:hint="eastAsia"/>
+        </w:rPr>
         <w:t>}</w:t>
       </w:r>
     </w:p>
@@ -1163,6 +1344,567 @@
               <w:jc w:val="center"/>
             </w:pPr>
             <w:r>
+              <w:rPr>
+                <w:rFonts w:hint="eastAsia"/>
+              </w:rPr>
+              <w:t>dix_long</w:t>
+            </w:r>
+          </w:p>
+        </w:tc>
+        <w:tc>
+          <w:tcPr>
+            <w:tcW w:w="5749" w:type="dxa"/>
+          </w:tcPr>
+          <w:p>
+            <w:pPr>
+              <w:jc w:val="center"/>
+            </w:pPr>
+            <w:r>
+              <w:rPr>
+                <w:rFonts w:hint="eastAsia"/>
+              </w:rPr>
+              <w:t>横坐标</w:t>
+            </w:r>
+            <w:r>
+              <w:rPr>
+                <w:rFonts w:hint="eastAsia"/>
+              </w:rPr>
+              <w:t>px</w:t>
+            </w:r>
+          </w:p>
+        </w:tc>
+      </w:tr>
+      <w:tr>
+        <w:tc>
+          <w:tcPr>
+            <w:tcW w:w="2547" w:type="dxa"/>
+          </w:tcPr>
+          <w:p>
+            <w:pPr>
+              <w:jc w:val="center"/>
+              <w:rPr>
+                <w:rFonts w:hint="eastAsia"/>
+              </w:rPr>
+            </w:pPr>
+            <w:r>
+              <w:t>valid_range</w:t>
+            </w:r>
+          </w:p>
+        </w:tc>
+        <w:tc>
+          <w:tcPr>
+            <w:tcW w:w="5749" w:type="dxa"/>
+          </w:tcPr>
+          <w:p>
+            <w:pPr>
+              <w:jc w:val="center"/>
+              <w:rPr>
+                <w:rFonts w:hint="eastAsia"/>
+              </w:rPr>
+            </w:pPr>
+            <w:r>
+              <w:rPr>
+                <w:rFonts w:hint="eastAsia"/>
+              </w:rPr>
+              <w:t>容错值</w:t>
+            </w:r>
+            <w:r>
+              <w:t>px</w:t>
+            </w:r>
+          </w:p>
+        </w:tc>
+      </w:tr>
+      <w:tr>
+        <w:tc>
+          <w:tcPr>
+            <w:tcW w:w="2547" w:type="dxa"/>
+          </w:tcPr>
+          <w:p>
+            <w:pPr>
+              <w:jc w:val="center"/>
+            </w:pPr>
+            <w:r>
+              <w:t>handlerHost</w:t>
+            </w:r>
+          </w:p>
+        </w:tc>
+        <w:tc>
+          <w:tcPr>
+            <w:tcW w:w="5749" w:type="dxa"/>
+          </w:tcPr>
+          <w:p>
+            <w:pPr>
+              <w:jc w:val="center"/>
+              <w:rPr>
+                <w:rFonts w:hint="eastAsia"/>
+              </w:rPr>
+            </w:pPr>
+            <w:r>
+              <w:rPr>
+                <w:rFonts w:hint="eastAsia"/>
+              </w:rPr>
+              <w:t>验证成功后发起后续接口请求的主机地址</w:t>
+            </w:r>
+          </w:p>
+          <w:p>
+            <w:pPr>
+              <w:jc w:val="center"/>
+              <w:rPr>
+                <w:rFonts w:hint="eastAsia"/>
+              </w:rPr>
+            </w:pPr>
+            <w:r>
+              <w:rPr>
+                <w:rFonts w:hint="eastAsia"/>
+              </w:rPr>
+              <w:t>有默认值</w:t>
+            </w:r>
+          </w:p>
+          <w:p>
+            <w:pPr>
+              <w:jc w:val="center"/>
+            </w:pPr>
+            <w:r>
+              <w:rPr>
+                <w:rFonts w:hint="eastAsia"/>
+              </w:rPr>
+              <w:t>如使用默认值请不要传</w:t>
+            </w:r>
+          </w:p>
+        </w:tc>
+      </w:tr>
+      <w:tr>
+        <w:tc>
+          <w:tcPr>
+            <w:tcW w:w="2547" w:type="dxa"/>
+          </w:tcPr>
+          <w:p>
+            <w:pPr>
+              <w:jc w:val="center"/>
+            </w:pPr>
+            <w:r>
+              <w:rPr>
+                <w:rFonts w:hint="eastAsia"/>
+              </w:rPr>
+              <w:t>handlerPath</w:t>
+            </w:r>
+          </w:p>
+        </w:tc>
+        <w:tc>
+          <w:tcPr>
+            <w:tcW w:w="5749" w:type="dxa"/>
+          </w:tcPr>
+          <w:p>
+            <w:pPr>
+              <w:jc w:val="center"/>
+              <w:rPr>
+                <w:rFonts w:hint="eastAsia"/>
+              </w:rPr>
+            </w:pPr>
+            <w:r>
+              <w:rPr>
+                <w:rFonts w:hint="eastAsia"/>
+              </w:rPr>
+              <w:t>验证成功后发起后续接口请求的</w:t>
+            </w:r>
+            <w:r>
+              <w:rPr>
+                <w:rFonts w:hint="eastAsia"/>
+              </w:rPr>
+              <w:t>接口路径</w:t>
+            </w:r>
+          </w:p>
+          <w:p>
+            <w:pPr>
+              <w:jc w:val="center"/>
+              <w:rPr>
+                <w:rFonts w:hint="eastAsia"/>
+              </w:rPr>
+            </w:pPr>
+            <w:r>
+              <w:rPr>
+                <w:rFonts w:hint="eastAsia"/>
+              </w:rPr>
+              <w:t>有默认值</w:t>
+            </w:r>
+            <w:r>
+              <w:br/>
+            </w:r>
+            <w:r>
+              <w:rPr>
+                <w:rFonts w:hint="eastAsia"/>
+              </w:rPr>
+              <w:t>如使用默认值请不要传</w:t>
+            </w:r>
+          </w:p>
+        </w:tc>
+      </w:tr>
+      <w:tr>
+        <w:tc>
+          <w:tcPr>
+            <w:tcW w:w="2547" w:type="dxa"/>
+          </w:tcPr>
+          <w:p>
+            <w:pPr>
+              <w:jc w:val="center"/>
+            </w:pPr>
+            <w:r>
+              <w:rPr>
+                <w:rFonts w:hint="eastAsia"/>
+              </w:rPr>
+              <w:t>handlerType</w:t>
+            </w:r>
+          </w:p>
+        </w:tc>
+        <w:tc>
+          <w:tcPr>
+            <w:tcW w:w="5749" w:type="dxa"/>
+          </w:tcPr>
+          <w:p>
+            <w:pPr>
+              <w:jc w:val="center"/>
+              <w:rPr>
+                <w:rFonts w:hint="eastAsia"/>
+              </w:rPr>
+            </w:pPr>
+            <w:r>
+              <w:rPr>
+                <w:rFonts w:hint="eastAsia"/>
+              </w:rPr>
+              <w:t>验证成功后发起后续接口请求的</w:t>
+            </w:r>
+            <w:r>
+              <w:rPr>
+                <w:rFonts w:hint="eastAsia"/>
+              </w:rPr>
+              <w:t>接口名</w:t>
+            </w:r>
+            <w:r>
+              <w:br/>
+            </w:r>
+            <w:r>
+              <w:rPr>
+                <w:rFonts w:hint="eastAsia"/>
+              </w:rPr>
+              <w:t>默认</w:t>
+            </w:r>
+            <w:r>
+              <w:rPr>
+                <w:rFonts w:hint="eastAsia"/>
+              </w:rPr>
+              <w:t>管理员</w:t>
+            </w:r>
+            <w:r>
+              <w:br/>
+            </w:r>
+            <w:r>
+              <w:rPr>
+                <w:rFonts w:hint="eastAsia"/>
+              </w:rPr>
+              <w:t>如使用默认值请不要传</w:t>
+            </w:r>
+          </w:p>
+        </w:tc>
+      </w:tr>
+      <w:tr>
+        <w:tc>
+          <w:tcPr>
+            <w:tcW w:w="2547" w:type="dxa"/>
+          </w:tcPr>
+          <w:p>
+            <w:pPr>
+              <w:jc w:val="center"/>
+            </w:pPr>
+            <w:r>
+              <w:rPr>
+                <w:rFonts w:hint="eastAsia"/>
+              </w:rPr>
+              <w:t>handlerAct</w:t>
+            </w:r>
+          </w:p>
+        </w:tc>
+        <w:tc>
+          <w:tcPr>
+            <w:tcW w:w="5749" w:type="dxa"/>
+          </w:tcPr>
+          <w:p>
+            <w:pPr>
+              <w:jc w:val="center"/>
+              <w:rPr>
+                <w:rFonts w:hint="eastAsia"/>
+              </w:rPr>
+            </w:pPr>
+            <w:r>
+              <w:rPr>
+                <w:rFonts w:hint="eastAsia"/>
+              </w:rPr>
+              <w:t>验证成功后发起后续接口请求的</w:t>
+            </w:r>
+            <w:r>
+              <w:rPr>
+                <w:rFonts w:hint="eastAsia"/>
+              </w:rPr>
+              <w:t>方法名</w:t>
+            </w:r>
+          </w:p>
+          <w:p>
+            <w:pPr>
+              <w:jc w:val="center"/>
+              <w:rPr>
+                <w:rFonts w:hint="eastAsia"/>
+              </w:rPr>
+            </w:pPr>
+            <w:r>
+              <w:rPr>
+                <w:rFonts w:hint="eastAsia"/>
+              </w:rPr>
+              <w:t>默认</w:t>
+            </w:r>
+            <w:r>
+              <w:rPr>
+                <w:rFonts w:hint="eastAsia"/>
+              </w:rPr>
+              <w:t>登录</w:t>
+            </w:r>
+            <w:r>
+              <w:br/>
+            </w:r>
+            <w:r>
+              <w:rPr>
+                <w:rFonts w:hint="eastAsia"/>
+              </w:rPr>
+              <w:t>如使用默认值请不要传</w:t>
+            </w:r>
+          </w:p>
+        </w:tc>
+      </w:tr>
+      <w:tr>
+        <w:tc>
+          <w:tcPr>
+            <w:tcW w:w="2547" w:type="dxa"/>
+          </w:tcPr>
+          <w:p>
+            <w:pPr>
+              <w:jc w:val="center"/>
+              <w:rPr>
+                <w:rFonts w:hint="eastAsia"/>
+              </w:rPr>
+            </w:pPr>
+            <w:r>
+              <w:rPr>
+                <w:rFonts w:hint="eastAsia"/>
+              </w:rPr>
+              <w:t>key1-N</w:t>
+            </w:r>
+          </w:p>
+        </w:tc>
+        <w:tc>
+          <w:tcPr>
+            <w:tcW w:w="5749" w:type="dxa"/>
+          </w:tcPr>
+          <w:p>
+            <w:pPr>
+              <w:jc w:val="center"/>
+              <w:rPr>
+                <w:rFonts w:hint="eastAsia"/>
+              </w:rPr>
+            </w:pPr>
+            <w:r>
+              <w:rPr>
+                <w:rFonts w:hint="eastAsia"/>
+              </w:rPr>
+              <w:t>自定义键值对</w:t>
+            </w:r>
+          </w:p>
+        </w:tc>
+      </w:tr>
+    </w:tbl>
+    <w:p>
+      <w:pPr>
+        <w:rPr>
+          <w:rFonts w:hint="eastAsia"/>
+        </w:rPr>
+      </w:pPr>
+    </w:p>
+    <w:p>
+      <w:r>
+        <w:rPr>
+          <w:rFonts w:hint="eastAsia"/>
+        </w:rPr>
+        <w:t>3.2</w:t>
+      </w:r>
+      <w:r>
+        <w:t>请求返回示例</w:t>
+      </w:r>
+      <w:r>
+        <w:rPr>
+          <w:rFonts w:hint="eastAsia"/>
+        </w:rPr>
+        <w:t>：</w:t>
+      </w:r>
+    </w:p>
+    <w:p>
+      <w:pPr>
+        <w:pStyle w:val="a7"/>
+        <w:ind w:left="360"/>
+      </w:pPr>
+      <w:r>
+        <w:tab/>
+        <w:t>{</w:t>
+      </w:r>
+    </w:p>
+    <w:p>
+      <w:pPr>
+        <w:pStyle w:val="a7"/>
+        <w:ind w:left="360"/>
+      </w:pPr>
+      <w:r>
+        <w:t xml:space="preserve">    "error": "</w:t>
+      </w:r>
+      <w:r>
+        <w:rPr>
+          <w:rFonts w:hint="eastAsia"/>
+        </w:rPr>
+        <w:t>SUCCESS</w:t>
+      </w:r>
+      <w:r>
+        <w:t>"</w:t>
+      </w:r>
+      <w:r>
+        <w:t>,</w:t>
+      </w:r>
+    </w:p>
+    <w:p>
+      <w:pPr>
+        <w:pStyle w:val="a7"/>
+        <w:ind w:left="360"/>
+      </w:pPr>
+      <w:r>
+        <w:tab/>
+      </w:r>
+      <w:r>
+        <w:tab/>
+        <w:t>"key1":"value1",</w:t>
+      </w:r>
+    </w:p>
+    <w:p>
+      <w:pPr>
+        <w:pStyle w:val="a7"/>
+        <w:ind w:left="360"/>
+      </w:pPr>
+      <w:r>
+        <w:tab/>
+      </w:r>
+      <w:r>
+        <w:tab/>
+        <w:t>"key2":"value2",</w:t>
+      </w:r>
+    </w:p>
+    <w:p>
+      <w:pPr>
+        <w:pStyle w:val="a7"/>
+        <w:ind w:left="360"/>
+      </w:pPr>
+      <w:r>
+        <w:tab/>
+      </w:r>
+      <w:r>
+        <w:tab/>
+        <w:t>"key</w:t>
+      </w:r>
+      <w:r>
+        <w:t>N":"valueN</w:t>
+      </w:r>
+      <w:r>
+        <w:t>"</w:t>
+      </w:r>
+    </w:p>
+    <w:p>
+      <w:pPr>
+        <w:pStyle w:val="a7"/>
+        <w:ind w:left="360"/>
+      </w:pPr>
+      <w:r>
+        <w:t>}</w:t>
+      </w:r>
+    </w:p>
+    <w:p>
+      <w:r>
+        <w:tab/>
+      </w:r>
+      <w:r>
+        <w:t>参数说明</w:t>
+      </w:r>
+      <w:r>
+        <w:rPr>
+          <w:rFonts w:hint="eastAsia"/>
+        </w:rPr>
+        <w:t>：</w:t>
+      </w:r>
+    </w:p>
+    <w:tbl>
+      <w:tblPr>
+        <w:tblStyle w:val="a8"/>
+        <w:tblW w:w="8296" w:type="dxa"/>
+        <w:tblInd w:w="445" w:type="dxa"/>
+        <w:tblLook w:val="04A0" w:firstRow="1" w:lastRow="0" w:firstColumn="1" w:lastColumn="0" w:noHBand="0" w:noVBand="1"/>
+      </w:tblPr>
+      <w:tblGrid>
+        <w:gridCol w:w="2547"/>
+        <w:gridCol w:w="5749"/>
+      </w:tblGrid>
+      <w:tr>
+        <w:tc>
+          <w:tcPr>
+            <w:tcW w:w="2547" w:type="dxa"/>
+          </w:tcPr>
+          <w:p>
+            <w:pPr>
+              <w:jc w:val="center"/>
+              <w:rPr>
+                <w:b/>
+              </w:rPr>
+            </w:pPr>
+            <w:r>
+              <w:rPr>
+                <w:rFonts w:hint="eastAsia"/>
+                <w:b/>
+              </w:rPr>
+              <w:t>参数</w:t>
+            </w:r>
+          </w:p>
+        </w:tc>
+        <w:tc>
+          <w:tcPr>
+            <w:tcW w:w="5749" w:type="dxa"/>
+          </w:tcPr>
+          <w:p>
+            <w:pPr>
+              <w:jc w:val="center"/>
+              <w:rPr>
+                <w:b/>
+              </w:rPr>
+            </w:pPr>
+            <w:r>
+              <w:rPr>
+                <w:rFonts w:hint="eastAsia"/>
+                <w:b/>
+              </w:rPr>
+              <w:t>说明</w:t>
+            </w:r>
+          </w:p>
+        </w:tc>
+      </w:tr>
+      <w:tr>
+        <w:tc>
+          <w:tcPr>
+            <w:tcW w:w="2547" w:type="dxa"/>
+          </w:tcPr>
+          <w:p>
+            <w:pPr>
+              <w:jc w:val="center"/>
+            </w:pPr>
+            <w:r>
               <w:t>error</w:t>
             </w:r>
           </w:p>
@@ -1187,6 +1929,7 @@
               <w:jc w:val="center"/>
             </w:pPr>
             <w:r>
+              <w:lastRenderedPageBreak/>
               <w:t xml:space="preserve">ERROR - </w:t>
             </w:r>
             <w:r>
@@ -1212,6 +1955,47 @@
             </w:r>
             <w:r>
               <w:t>成功</w:t>
+            </w:r>
+          </w:p>
+        </w:tc>
+      </w:tr>
+      <w:tr>
+        <w:tc>
+          <w:tcPr>
+            <w:tcW w:w="2547" w:type="dxa"/>
+          </w:tcPr>
+          <w:p>
+            <w:pPr>
+              <w:jc w:val="center"/>
+              <w:rPr>
+                <w:rFonts w:hint="eastAsia"/>
+              </w:rPr>
+            </w:pPr>
+            <w:r>
+              <w:rPr>
+                <w:rFonts w:hint="eastAsia"/>
+              </w:rPr>
+              <w:lastRenderedPageBreak/>
+              <w:t>key1-N</w:t>
+            </w:r>
+          </w:p>
+        </w:tc>
+        <w:tc>
+          <w:tcPr>
+            <w:tcW w:w="5749" w:type="dxa"/>
+          </w:tcPr>
+          <w:p>
+            <w:pPr>
+              <w:jc w:val="center"/>
+              <w:rPr>
+                <w:rFonts w:hint="eastAsia"/>
+              </w:rPr>
+            </w:pPr>
+            <w:r>
+              <w:rPr>
+                <w:rFonts w:hint="eastAsia"/>
+              </w:rPr>
+              <w:t>自行和接口商定</w:t>
             </w:r>
           </w:p>
         </w:tc>

--- a/demo/NET/使用文档.docx
+++ b/demo/NET/使用文档.docx
@@ -712,8 +712,6 @@
       </w:tr>
     </w:tbl>
     <w:p>
-      <w:bookmarkStart w:id="0" w:name="_GoBack"/>
-      <w:bookmarkEnd w:id="0"/>
       <w:r>
         <w:tab/>
       </w:r>
@@ -952,9 +950,6 @@
           <w:numId w:val="1"/>
         </w:numPr>
         <w:ind w:firstLineChars="0"/>
-        <w:rPr>
-          <w:rFonts w:hint="eastAsia"/>
-        </w:rPr>
       </w:pPr>
       <w:r>
         <w:t>前端页面</w:t>
@@ -991,11 +986,6 @@
       </w:r>
     </w:p>
     <w:p>
-      <w:pPr>
-        <w:rPr>
-          <w:rFonts w:hint="eastAsia"/>
-        </w:rPr>
-      </w:pPr>
       <w:r>
         <w:rPr>
           <w:rFonts w:hint="eastAsia"/>
@@ -1016,11 +1006,6 @@
       </w:r>
     </w:p>
     <w:p>
-      <w:pPr>
-        <w:rPr>
-          <w:rFonts w:hint="eastAsia"/>
-        </w:rPr>
-      </w:pPr>
       <w:r>
         <w:rPr>
           <w:rFonts w:hint="eastAsia"/>
@@ -1072,44 +1057,10 @@
       </w:r>
     </w:p>
     <w:p>
-      <w:pPr>
-        <w:rPr>
-          <w:rFonts w:hint="eastAsia"/>
-        </w:rPr>
-      </w:pPr>
       <w:r>
         <w:tab/>
       </w:r>
       <w:r>
-        <w:tab/>
-        <w:t>handlerHost:</w:t>
-      </w:r>
-      <w:r>
-        <w:rPr>
-          <w:rFonts w:hint="eastAsia"/>
-        </w:rPr>
-        <w:t xml:space="preserve"> http://www.abc.com</w:t>
-      </w:r>
-      <w:r>
-        <w:t>,</w:t>
-      </w:r>
-    </w:p>
-    <w:p>
-      <w:pPr>
-        <w:rPr>
-          <w:rFonts w:hint="eastAsia"/>
-        </w:rPr>
-      </w:pPr>
-      <w:r>
-        <w:rPr>
-          <w:rFonts w:hint="eastAsia"/>
-        </w:rPr>
-        <w:tab/>
-      </w:r>
-      <w:r>
-        <w:rPr>
-          <w:rFonts w:hint="eastAsia"/>
-        </w:rPr>
         <w:tab/>
         <w:t>handler</w:t>
       </w:r>
@@ -1117,33 +1068,28 @@
         <w:rPr>
           <w:rFonts w:hint="eastAsia"/>
         </w:rPr>
-        <w:t>Path: /Handler/</w:t>
-      </w:r>
-      <w:r>
-        <w:rPr>
-          <w:rFonts w:hint="eastAsia"/>
-        </w:rPr>
-        <w:t>abc</w:t>
-      </w:r>
-      <w:r>
-        <w:rPr>
-          <w:rFonts w:hint="eastAsia"/>
-        </w:rPr>
-        <w:t>.ashx</w:t>
-      </w:r>
-      <w:r>
-        <w:rPr>
-          <w:rFonts w:hint="eastAsia"/>
-        </w:rPr>
+        <w:t>Url</w:t>
+      </w:r>
+      <w:r>
+        <w:t>:</w:t>
+      </w:r>
+      <w:r>
+        <w:rPr>
+          <w:rFonts w:hint="eastAsia"/>
+        </w:rPr>
+        <w:t xml:space="preserve"> http://www.abc.com</w:t>
+      </w:r>
+      <w:r>
+        <w:rPr>
+          <w:rFonts w:hint="eastAsia"/>
+        </w:rPr>
+        <w:t>/Handler/abc.ashx</w:t>
+      </w:r>
+      <w:r>
         <w:t>,</w:t>
       </w:r>
     </w:p>
     <w:p>
-      <w:pPr>
-        <w:rPr>
-          <w:rFonts w:hint="eastAsia"/>
-        </w:rPr>
-      </w:pPr>
       <w:r>
         <w:rPr>
           <w:rFonts w:hint="eastAsia"/>
@@ -1171,11 +1117,6 @@
       </w:r>
     </w:p>
     <w:p>
-      <w:pPr>
-        <w:rPr>
-          <w:rFonts w:hint="eastAsia"/>
-        </w:rPr>
-      </w:pPr>
       <w:r>
         <w:rPr>
           <w:rFonts w:hint="eastAsia"/>
@@ -1191,11 +1132,6 @@
       </w:r>
     </w:p>
     <w:p>
-      <w:pPr>
-        <w:rPr>
-          <w:rFonts w:hint="eastAsia"/>
-        </w:rPr>
-      </w:pPr>
       <w:r>
         <w:rPr>
           <w:rFonts w:hint="eastAsia"/>
@@ -1214,11 +1150,6 @@
       </w:r>
     </w:p>
     <w:p>
-      <w:pPr>
-        <w:rPr>
-          <w:rFonts w:hint="eastAsia"/>
-        </w:rPr>
-      </w:pPr>
       <w:r>
         <w:rPr>
           <w:rFonts w:hint="eastAsia"/>
@@ -1234,11 +1165,6 @@
       </w:r>
     </w:p>
     <w:p>
-      <w:pPr>
-        <w:rPr>
-          <w:rFonts w:hint="eastAsia"/>
-        </w:rPr>
-      </w:pPr>
       <w:r>
         <w:rPr>
           <w:rFonts w:hint="eastAsia"/>
@@ -1382,9 +1308,6 @@
           <w:p>
             <w:pPr>
               <w:jc w:val="center"/>
-              <w:rPr>
-                <w:rFonts w:hint="eastAsia"/>
-              </w:rPr>
             </w:pPr>
             <w:r>
               <w:t>valid_range</w:t>
@@ -1398,9 +1321,6 @@
           <w:p>
             <w:pPr>
               <w:jc w:val="center"/>
-              <w:rPr>
-                <w:rFonts w:hint="eastAsia"/>
-              </w:rPr>
             </w:pPr>
             <w:r>
               <w:rPr>
@@ -1422,9 +1342,15 @@
           <w:p>
             <w:pPr>
               <w:jc w:val="center"/>
-            </w:pPr>
-            <w:r>
-              <w:t>handlerHost</w:t>
+              <w:rPr>
+                <w:rFonts w:hint="eastAsia"/>
+              </w:rPr>
+            </w:pPr>
+            <w:r>
+              <w:t>handler</w:t>
+            </w:r>
+            <w:r>
+              <w:t>Url</w:t>
             </w:r>
           </w:p>
         </w:tc>
@@ -1435,23 +1361,17 @@
           <w:p>
             <w:pPr>
               <w:jc w:val="center"/>
-              <w:rPr>
-                <w:rFonts w:hint="eastAsia"/>
-              </w:rPr>
-            </w:pPr>
-            <w:r>
-              <w:rPr>
-                <w:rFonts w:hint="eastAsia"/>
-              </w:rPr>
-              <w:t>验证成功后发起后续接口请求的主机地址</w:t>
-            </w:r>
-          </w:p>
-          <w:p>
-            <w:pPr>
-              <w:jc w:val="center"/>
-              <w:rPr>
-                <w:rFonts w:hint="eastAsia"/>
-              </w:rPr>
+            </w:pPr>
+            <w:r>
+              <w:rPr>
+                <w:rFonts w:hint="eastAsia"/>
+              </w:rPr>
+              <w:t>验证成功后发起后续接口请求的地址</w:t>
+            </w:r>
+          </w:p>
+          <w:p>
+            <w:pPr>
+              <w:jc w:val="center"/>
             </w:pPr>
             <w:r>
               <w:rPr>
@@ -1463,6 +1383,9 @@
           <w:p>
             <w:pPr>
               <w:jc w:val="center"/>
+              <w:rPr>
+                <w:rFonts w:hint="eastAsia"/>
+              </w:rPr>
             </w:pPr>
             <w:r>
               <w:rPr>
@@ -1470,6 +1393,28 @@
               </w:rPr>
               <w:t>如使用默认值请不要传</w:t>
             </w:r>
+          </w:p>
+          <w:p>
+            <w:pPr>
+              <w:jc w:val="center"/>
+              <w:rPr>
+                <w:rFonts w:hint="eastAsia"/>
+              </w:rPr>
+            </w:pPr>
+            <w:r>
+              <w:rPr>
+                <w:rFonts w:hint="eastAsia"/>
+              </w:rPr>
+              <w:t>"no"</w:t>
+            </w:r>
+            <w:r>
+              <w:rPr>
+                <w:rFonts w:hint="eastAsia"/>
+              </w:rPr>
+              <w:t>为不调用接口请求</w:t>
+            </w:r>
+            <w:bookmarkStart w:id="0" w:name="_GoBack"/>
+            <w:bookmarkEnd w:id="0"/>
           </w:p>
         </w:tc>
       </w:tr>
@@ -1486,7 +1431,7 @@
               <w:rPr>
                 <w:rFonts w:hint="eastAsia"/>
               </w:rPr>
-              <w:t>handlerPath</w:t>
+              <w:t>handlerType</w:t>
             </w:r>
           </w:p>
         </w:tc>
@@ -1497,9 +1442,6 @@
           <w:p>
             <w:pPr>
               <w:jc w:val="center"/>
-              <w:rPr>
-                <w:rFonts w:hint="eastAsia"/>
-              </w:rPr>
             </w:pPr>
             <w:r>
               <w:rPr>
@@ -1511,21 +1453,22 @@
               <w:rPr>
                 <w:rFonts w:hint="eastAsia"/>
               </w:rPr>
-              <w:t>接口路径</w:t>
-            </w:r>
-          </w:p>
-          <w:p>
-            <w:pPr>
-              <w:jc w:val="center"/>
-              <w:rPr>
-                <w:rFonts w:hint="eastAsia"/>
-              </w:rPr>
-            </w:pPr>
-            <w:r>
-              <w:rPr>
-                <w:rFonts w:hint="eastAsia"/>
-              </w:rPr>
-              <w:t>有默认值</w:t>
+              <w:t>接口名</w:t>
+            </w:r>
+            <w:r>
+              <w:br/>
+            </w:r>
+            <w:r>
+              <w:rPr>
+                <w:rFonts w:hint="eastAsia"/>
+              </w:rPr>
+              <w:t>默认</w:t>
+            </w:r>
+            <w:r>
+              <w:rPr>
+                <w:rFonts w:hint="eastAsia"/>
+              </w:rPr>
+              <w:t>管理员</w:t>
             </w:r>
             <w:r>
               <w:br/>
@@ -1552,7 +1495,7 @@
               <w:rPr>
                 <w:rFonts w:hint="eastAsia"/>
               </w:rPr>
-              <w:t>handlerType</w:t>
+              <w:t>handlerAct</w:t>
             </w:r>
           </w:p>
         </w:tc>
@@ -1563,9 +1506,6 @@
           <w:p>
             <w:pPr>
               <w:jc w:val="center"/>
-              <w:rPr>
-                <w:rFonts w:hint="eastAsia"/>
-              </w:rPr>
             </w:pPr>
             <w:r>
               <w:rPr>
@@ -1577,11 +1517,13 @@
               <w:rPr>
                 <w:rFonts w:hint="eastAsia"/>
               </w:rPr>
-              <w:t>接口名</w:t>
-            </w:r>
-            <w:r>
-              <w:br/>
-            </w:r>
+              <w:t>方法名</w:t>
+            </w:r>
+          </w:p>
+          <w:p>
+            <w:pPr>
+              <w:jc w:val="center"/>
+            </w:pPr>
             <w:r>
               <w:rPr>
                 <w:rFonts w:hint="eastAsia"/>
@@ -1592,7 +1534,7 @@
               <w:rPr>
                 <w:rFonts w:hint="eastAsia"/>
               </w:rPr>
-              <w:t>管理员</w:t>
+              <w:t>登录</w:t>
             </w:r>
             <w:r>
               <w:br/>
@@ -1619,7 +1561,7 @@
               <w:rPr>
                 <w:rFonts w:hint="eastAsia"/>
               </w:rPr>
-              <w:t>handlerAct</w:t>
+              <w:t>key1-N</w:t>
             </w:r>
           </w:p>
         </w:tc>
@@ -1630,84 +1572,6 @@
           <w:p>
             <w:pPr>
               <w:jc w:val="center"/>
-              <w:rPr>
-                <w:rFonts w:hint="eastAsia"/>
-              </w:rPr>
-            </w:pPr>
-            <w:r>
-              <w:rPr>
-                <w:rFonts w:hint="eastAsia"/>
-              </w:rPr>
-              <w:t>验证成功后发起后续接口请求的</w:t>
-            </w:r>
-            <w:r>
-              <w:rPr>
-                <w:rFonts w:hint="eastAsia"/>
-              </w:rPr>
-              <w:t>方法名</w:t>
-            </w:r>
-          </w:p>
-          <w:p>
-            <w:pPr>
-              <w:jc w:val="center"/>
-              <w:rPr>
-                <w:rFonts w:hint="eastAsia"/>
-              </w:rPr>
-            </w:pPr>
-            <w:r>
-              <w:rPr>
-                <w:rFonts w:hint="eastAsia"/>
-              </w:rPr>
-              <w:t>默认</w:t>
-            </w:r>
-            <w:r>
-              <w:rPr>
-                <w:rFonts w:hint="eastAsia"/>
-              </w:rPr>
-              <w:t>登录</w:t>
-            </w:r>
-            <w:r>
-              <w:br/>
-            </w:r>
-            <w:r>
-              <w:rPr>
-                <w:rFonts w:hint="eastAsia"/>
-              </w:rPr>
-              <w:t>如使用默认值请不要传</w:t>
-            </w:r>
-          </w:p>
-        </w:tc>
-      </w:tr>
-      <w:tr>
-        <w:tc>
-          <w:tcPr>
-            <w:tcW w:w="2547" w:type="dxa"/>
-          </w:tcPr>
-          <w:p>
-            <w:pPr>
-              <w:jc w:val="center"/>
-              <w:rPr>
-                <w:rFonts w:hint="eastAsia"/>
-              </w:rPr>
-            </w:pPr>
-            <w:r>
-              <w:rPr>
-                <w:rFonts w:hint="eastAsia"/>
-              </w:rPr>
-              <w:t>key1-N</w:t>
-            </w:r>
-          </w:p>
-        </w:tc>
-        <w:tc>
-          <w:tcPr>
-            <w:tcW w:w="5749" w:type="dxa"/>
-          </w:tcPr>
-          <w:p>
-            <w:pPr>
-              <w:jc w:val="center"/>
-              <w:rPr>
-                <w:rFonts w:hint="eastAsia"/>
-              </w:rPr>
             </w:pPr>
             <w:r>
               <w:rPr>
@@ -1719,13 +1583,7 @@
         </w:tc>
       </w:tr>
     </w:tbl>
-    <w:p>
-      <w:pPr>
-        <w:rPr>
-          <w:rFonts w:hint="eastAsia"/>
-        </w:rPr>
-      </w:pPr>
-    </w:p>
+    <w:p/>
     <w:p>
       <w:r>
         <w:rPr>
@@ -1756,22 +1614,44 @@
     <w:p>
       <w:pPr>
         <w:pStyle w:val="a7"/>
+        <w:ind w:left="840"/>
+      </w:pPr>
+      <w:r>
+        <w:t>"error": "</w:t>
+      </w:r>
+      <w:r>
+        <w:rPr>
+          <w:rFonts w:hint="eastAsia"/>
+        </w:rPr>
+        <w:t>SUCCESS</w:t>
+      </w:r>
+      <w:r>
+        <w:t>"</w:t>
+      </w:r>
+      <w:r>
+        <w:t>,</w:t>
+      </w:r>
+    </w:p>
+    <w:p>
+      <w:pPr>
+        <w:pStyle w:val="a7"/>
         <w:ind w:left="360"/>
       </w:pPr>
       <w:r>
-        <w:t xml:space="preserve">    "error": "</w:t>
-      </w:r>
-      <w:r>
-        <w:rPr>
-          <w:rFonts w:hint="eastAsia"/>
-        </w:rPr>
-        <w:t>SUCCESS</w:t>
-      </w:r>
-      <w:r>
-        <w:t>"</w:t>
-      </w:r>
-      <w:r>
-        <w:t>,</w:t>
+        <w:tab/>
+      </w:r>
+      <w:r>
+        <w:tab/>
+        <w:t>"error_msg":"</w:t>
+      </w:r>
+      <w:r>
+        <w:rPr>
+          <w:rFonts w:hint="eastAsia"/>
+        </w:rPr>
+        <w:t>服务器未知错误</w:t>
+      </w:r>
+      <w:r>
+        <w:t>",</w:t>
       </w:r>
     </w:p>
     <w:p>
@@ -1784,45 +1664,13 @@
       </w:r>
       <w:r>
         <w:tab/>
-        <w:t>"key1":"value1",</w:t>
-      </w:r>
-    </w:p>
-    <w:p>
-      <w:pPr>
-        <w:pStyle w:val="a7"/>
-        <w:ind w:left="360"/>
-      </w:pPr>
-      <w:r>
-        <w:tab/>
-      </w:r>
-      <w:r>
-        <w:tab/>
-        <w:t>"key2":"value2",</w:t>
-      </w:r>
-    </w:p>
-    <w:p>
-      <w:pPr>
-        <w:pStyle w:val="a7"/>
-        <w:ind w:left="360"/>
-      </w:pPr>
-      <w:r>
-        <w:tab/>
-      </w:r>
-      <w:r>
-        <w:tab/>
-        <w:t>"key</w:t>
-      </w:r>
-      <w:r>
-        <w:t>N":"valueN</w:t>
-      </w:r>
-      <w:r>
-        <w:t>"</w:t>
-      </w:r>
-    </w:p>
-    <w:p>
-      <w:pPr>
-        <w:pStyle w:val="a7"/>
-        <w:ind w:left="360"/>
+        <w:t>"otherKey":"otherValue"</w:t>
+      </w:r>
+    </w:p>
+    <w:p>
+      <w:pPr>
+        <w:pStyle w:val="a7"/>
+        <w:ind w:left="420"/>
       </w:pPr>
       <w:r>
         <w:t>}</w:t>
@@ -1915,46 +1763,243 @@
           </w:tcPr>
           <w:p>
             <w:pPr>
-              <w:jc w:val="center"/>
-            </w:pPr>
-            <w:r>
-              <w:rPr>
-                <w:rFonts w:hint="eastAsia"/>
-              </w:rPr>
-              <w:t>错误代码</w:t>
-            </w:r>
-          </w:p>
-          <w:p>
-            <w:pPr>
-              <w:jc w:val="center"/>
-            </w:pPr>
-            <w:r>
+              <w:jc w:val="left"/>
+              <w:rPr>
+                <w:sz w:val="18"/>
+              </w:rPr>
+            </w:pPr>
+            <w:r>
+              <w:rPr>
+                <w:rFonts w:hint="eastAsia"/>
+                <w:sz w:val="18"/>
+              </w:rPr>
+              <w:t>结果</w:t>
+            </w:r>
+            <w:r>
+              <w:rPr>
+                <w:rFonts w:hint="eastAsia"/>
+                <w:sz w:val="18"/>
+              </w:rPr>
+              <w:t>代码</w:t>
+            </w:r>
+          </w:p>
+          <w:p>
+            <w:pPr>
+              <w:jc w:val="left"/>
+              <w:rPr>
+                <w:sz w:val="18"/>
+              </w:rPr>
+            </w:pPr>
+            <w:r>
+              <w:rPr>
+                <w:sz w:val="18"/>
+              </w:rPr>
+              <w:t xml:space="preserve">ERROR - </w:t>
+            </w:r>
+            <w:r>
+              <w:rPr>
+                <w:sz w:val="18"/>
+              </w:rPr>
+              <w:t>验证</w:t>
+            </w:r>
+            <w:r>
+              <w:rPr>
+                <w:sz w:val="18"/>
+              </w:rPr>
+              <w:t>失败</w:t>
+            </w:r>
+          </w:p>
+          <w:p>
+            <w:pPr>
+              <w:jc w:val="left"/>
+              <w:rPr>
+                <w:sz w:val="18"/>
+              </w:rPr>
+            </w:pPr>
+            <w:r>
+              <w:rPr>
+                <w:sz w:val="18"/>
+              </w:rPr>
+              <w:t xml:space="preserve">SUCCESS </w:t>
+            </w:r>
+            <w:r>
+              <w:rPr>
+                <w:rFonts w:hint="eastAsia"/>
+                <w:sz w:val="18"/>
+              </w:rPr>
+              <w:t>-</w:t>
+            </w:r>
+            <w:r>
+              <w:rPr>
+                <w:sz w:val="18"/>
+              </w:rPr>
+              <w:t xml:space="preserve"> </w:t>
+            </w:r>
+            <w:r>
+              <w:rPr>
+                <w:sz w:val="18"/>
+              </w:rPr>
+              <w:t>验证</w:t>
+            </w:r>
+            <w:r>
+              <w:rPr>
+                <w:sz w:val="18"/>
+              </w:rPr>
+              <w:t>成功</w:t>
+            </w:r>
+            <w:r>
+              <w:rPr>
+                <w:rFonts w:hint="eastAsia"/>
+                <w:sz w:val="18"/>
+              </w:rPr>
+              <w:t>，</w:t>
+            </w:r>
+            <w:r>
+              <w:rPr>
+                <w:sz w:val="18"/>
+              </w:rPr>
+              <w:t>且接口</w:t>
+            </w:r>
+            <w:r>
+              <w:rPr>
+                <w:rFonts w:hint="eastAsia"/>
+                <w:sz w:val="18"/>
+              </w:rPr>
+              <w:t>200</w:t>
+            </w:r>
+            <w:r>
+              <w:rPr>
+                <w:rFonts w:hint="eastAsia"/>
+                <w:sz w:val="18"/>
+              </w:rPr>
+              <w:t>或未调用接口</w:t>
+            </w:r>
+          </w:p>
+          <w:p>
+            <w:pPr>
+              <w:jc w:val="left"/>
+              <w:rPr>
+                <w:sz w:val="18"/>
+              </w:rPr>
+            </w:pPr>
+            <w:r>
+              <w:rPr>
+                <w:rFonts w:hint="eastAsia"/>
+                <w:sz w:val="18"/>
+              </w:rPr>
+              <w:t>API</w:t>
+            </w:r>
+            <w:r>
+              <w:rPr>
+                <w:sz w:val="18"/>
+              </w:rPr>
+              <w:t xml:space="preserve">ERROR - </w:t>
+            </w:r>
+            <w:r>
+              <w:rPr>
+                <w:sz w:val="18"/>
+              </w:rPr>
+              <w:t>验证成功</w:t>
+            </w:r>
+            <w:r>
+              <w:rPr>
+                <w:rFonts w:hint="eastAsia"/>
+                <w:sz w:val="18"/>
+              </w:rPr>
+              <w:t>，</w:t>
+            </w:r>
+            <w:r>
+              <w:rPr>
+                <w:sz w:val="18"/>
+              </w:rPr>
+              <w:t>且</w:t>
+            </w:r>
+            <w:r>
+              <w:rPr>
+                <w:rFonts w:hint="eastAsia"/>
+                <w:sz w:val="18"/>
+              </w:rPr>
+              <w:t>接口非</w:t>
+            </w:r>
+            <w:r>
+              <w:rPr>
+                <w:rFonts w:hint="eastAsia"/>
+                <w:sz w:val="18"/>
+              </w:rPr>
+              <w:t>200</w:t>
+            </w:r>
+          </w:p>
+          <w:p>
+            <w:pPr>
+              <w:jc w:val="left"/>
+            </w:pPr>
+            <w:r>
+              <w:rPr>
+                <w:sz w:val="18"/>
+              </w:rPr>
+              <w:t>其他</w:t>
+            </w:r>
+            <w:r>
+              <w:rPr>
+                <w:rFonts w:hint="eastAsia"/>
+                <w:sz w:val="18"/>
+              </w:rPr>
+              <w:t xml:space="preserve"> -</w:t>
+            </w:r>
+            <w:r>
+              <w:rPr>
+                <w:sz w:val="18"/>
+              </w:rPr>
+              <w:t xml:space="preserve"> </w:t>
+            </w:r>
+            <w:r>
+              <w:rPr>
+                <w:rFonts w:hint="eastAsia"/>
+                <w:sz w:val="18"/>
+              </w:rPr>
+              <w:t>验证成功，</w:t>
+            </w:r>
+            <w:r>
+              <w:rPr>
+                <w:sz w:val="18"/>
+              </w:rPr>
+              <w:t>如接口遇</w:t>
+            </w:r>
+            <w:r>
+              <w:rPr>
+                <w:rFonts w:hint="eastAsia"/>
+                <w:sz w:val="18"/>
+              </w:rPr>
+              <w:t>47003</w:t>
+            </w:r>
+            <w:r>
+              <w:rPr>
+                <w:rFonts w:hint="eastAsia"/>
+                <w:sz w:val="18"/>
+              </w:rPr>
+              <w:t>等错误时，状态码也为</w:t>
+            </w:r>
+            <w:r>
+              <w:rPr>
+                <w:rFonts w:hint="eastAsia"/>
+                <w:sz w:val="18"/>
+              </w:rPr>
+              <w:t>200</w:t>
+            </w:r>
+            <w:r>
+              <w:rPr>
+                <w:rFonts w:hint="eastAsia"/>
+                <w:sz w:val="18"/>
+              </w:rPr>
+              <w:t>，应属</w:t>
+            </w:r>
+            <w:r>
+              <w:rPr>
+                <w:rFonts w:hint="eastAsia"/>
+                <w:sz w:val="18"/>
+              </w:rPr>
               <w:lastRenderedPageBreak/>
-              <w:t xml:space="preserve">ERROR - </w:t>
-            </w:r>
-            <w:r>
-              <w:t>失败</w:t>
-            </w:r>
-            <w:r>
-              <w:rPr>
-                <w:rFonts w:hint="eastAsia"/>
-              </w:rPr>
-              <w:t>，</w:t>
-            </w:r>
-            <w:r>
-              <w:t xml:space="preserve">SUCCESS </w:t>
-            </w:r>
-            <w:r>
-              <w:rPr>
-                <w:rFonts w:hint="eastAsia"/>
-              </w:rPr>
-              <w:t>-</w:t>
-            </w:r>
-            <w:r>
-              <w:t xml:space="preserve"> </w:t>
-            </w:r>
-            <w:r>
-              <w:t>成功</w:t>
+              <w:t>于接口问题</w:t>
             </w:r>
           </w:p>
         </w:tc>
@@ -1967,16 +2012,10 @@
           <w:p>
             <w:pPr>
               <w:jc w:val="center"/>
-              <w:rPr>
-                <w:rFonts w:hint="eastAsia"/>
-              </w:rPr>
-            </w:pPr>
-            <w:r>
-              <w:rPr>
-                <w:rFonts w:hint="eastAsia"/>
-              </w:rPr>
+            </w:pPr>
+            <w:r>
               <w:lastRenderedPageBreak/>
-              <w:t>key1-N</w:t>
+              <w:t>error_msg</w:t>
             </w:r>
           </w:p>
         </w:tc>
@@ -1987,15 +2026,71 @@
           <w:p>
             <w:pPr>
               <w:jc w:val="center"/>
-              <w:rPr>
-                <w:rFonts w:hint="eastAsia"/>
-              </w:rPr>
-            </w:pPr>
-            <w:r>
-              <w:rPr>
-                <w:rFonts w:hint="eastAsia"/>
-              </w:rPr>
-              <w:t>自行和接口商定</w:t>
+            </w:pPr>
+            <w:r>
+              <w:rPr>
+                <w:rFonts w:hint="eastAsia"/>
+                <w:sz w:val="18"/>
+              </w:rPr>
+              <w:t>error</w:t>
+            </w:r>
+            <w:r>
+              <w:rPr>
+                <w:sz w:val="18"/>
+              </w:rPr>
+              <w:t xml:space="preserve"> = </w:t>
+            </w:r>
+            <w:r>
+              <w:rPr>
+                <w:rFonts w:hint="eastAsia"/>
+                <w:sz w:val="18"/>
+              </w:rPr>
+              <w:t>API</w:t>
+            </w:r>
+            <w:r>
+              <w:rPr>
+                <w:sz w:val="18"/>
+              </w:rPr>
+              <w:t>ERROR</w:t>
+            </w:r>
+            <w:r>
+              <w:rPr>
+                <w:rFonts w:hint="eastAsia"/>
+                <w:sz w:val="18"/>
+              </w:rPr>
+              <w:t>时有效</w:t>
+            </w:r>
+          </w:p>
+        </w:tc>
+      </w:tr>
+      <w:tr>
+        <w:tc>
+          <w:tcPr>
+            <w:tcW w:w="2547" w:type="dxa"/>
+          </w:tcPr>
+          <w:p>
+            <w:pPr>
+              <w:jc w:val="center"/>
+            </w:pPr>
+            <w:r>
+              <w:t>otherKey</w:t>
+            </w:r>
+          </w:p>
+        </w:tc>
+        <w:tc>
+          <w:tcPr>
+            <w:tcW w:w="5749" w:type="dxa"/>
+          </w:tcPr>
+          <w:p>
+            <w:pPr>
+              <w:jc w:val="center"/>
+            </w:pPr>
+            <w:r>
+              <w:rPr>
+                <w:rFonts w:hint="eastAsia"/>
+                <w:sz w:val="18"/>
+              </w:rPr>
+              <w:t>接口成功返回值</w:t>
             </w:r>
           </w:p>
         </w:tc>
@@ -2675,7 +2770,6 @@
     <w:lsdException w:name="HTML Sample" w:semiHidden="1" w:unhideWhenUsed="1"/>
     <w:lsdException w:name="HTML Typewriter" w:semiHidden="1" w:unhideWhenUsed="1"/>
     <w:lsdException w:name="HTML Variable" w:semiHidden="1" w:unhideWhenUsed="1"/>
-    <w:lsdException w:name="Normal Table" w:semiHidden="1" w:unhideWhenUsed="1"/>
     <w:lsdException w:name="annotation subject" w:semiHidden="1" w:unhideWhenUsed="1"/>
     <w:lsdException w:name="No List" w:semiHidden="1" w:unhideWhenUsed="1"/>
     <w:lsdException w:name="Outline List 1" w:semiHidden="1" w:unhideWhenUsed="1"/>
@@ -2721,11 +2815,9 @@
     <w:lsdException w:name="Table Subtle 1" w:semiHidden="1" w:unhideWhenUsed="1"/>
     <w:lsdException w:name="Table Subtle 2" w:semiHidden="1" w:unhideWhenUsed="1"/>
     <w:lsdException w:name="Table Web 1" w:semiHidden="1" w:unhideWhenUsed="1"/>
-    <w:lsdException w:name="Table Web 2" w:semiHidden="1" w:unhideWhenUsed="1"/>
     <w:lsdException w:name="Table Web 3" w:semiHidden="1" w:unhideWhenUsed="1"/>
     <w:lsdException w:name="Balloon Text" w:semiHidden="1" w:unhideWhenUsed="1"/>
     <w:lsdException w:name="Table Grid" w:uiPriority="39"/>
-    <w:lsdException w:name="Table Theme" w:semiHidden="1" w:unhideWhenUsed="1"/>
     <w:lsdException w:name="Placeholder Text" w:semiHidden="1"/>
     <w:lsdException w:name="No Spacing" w:uiPriority="1" w:qFormat="1"/>
     <w:lsdException w:name="Light Shading" w:uiPriority="60"/>
